--- a/C++/1406938_5_labs/reports/2/Отчёт.docx
+++ b/C++/1406938_5_labs/reports/2/Отчёт.docx
@@ -875,7 +875,7 @@
           <w:r>
             <w:fldChar w:fldCharType="separate"/>
           </w:r>
-          <w:hyperlink w:anchor="_Toc60235729" w:history="1">
+          <w:hyperlink w:anchor="_Toc60243780" w:history="1">
             <w:r>
               <w:rPr>
                 <w:rStyle w:val="af"/>
@@ -918,7 +918,7 @@
                 <w:noProof/>
                 <w:webHidden/>
               </w:rPr>
-              <w:instrText xml:space="preserve"> PAGEREF _Toc60235729 \h </w:instrText>
+              <w:instrText xml:space="preserve"> PAGEREF _Toc60243780 \h </w:instrText>
             </w:r>
             <w:r>
               <w:rPr>
@@ -963,7 +963,7 @@
               <w:szCs w:val="22"/>
             </w:rPr>
           </w:pPr>
-          <w:hyperlink w:anchor="_Toc60235730" w:history="1">
+          <w:hyperlink w:anchor="_Toc60243781" w:history="1">
             <w:r>
               <w:rPr>
                 <w:rStyle w:val="af"/>
@@ -1006,7 +1006,7 @@
                 <w:noProof/>
                 <w:webHidden/>
               </w:rPr>
-              <w:instrText xml:space="preserve"> PAGEREF _Toc60235730 \h </w:instrText>
+              <w:instrText xml:space="preserve"> PAGEREF _Toc60243781 \h </w:instrText>
             </w:r>
             <w:r>
               <w:rPr>
@@ -1051,7 +1051,7 @@
               <w:szCs w:val="22"/>
             </w:rPr>
           </w:pPr>
-          <w:hyperlink w:anchor="_Toc60235731" w:history="1">
+          <w:hyperlink w:anchor="_Toc60243782" w:history="1">
             <w:r>
               <w:rPr>
                 <w:rStyle w:val="af"/>
@@ -1094,7 +1094,7 @@
                 <w:noProof/>
                 <w:webHidden/>
               </w:rPr>
-              <w:instrText xml:space="preserve"> PAGEREF _Toc60235731 \h </w:instrText>
+              <w:instrText xml:space="preserve"> PAGEREF _Toc60243782 \h </w:instrText>
             </w:r>
             <w:r>
               <w:rPr>
@@ -1139,7 +1139,7 @@
               <w:szCs w:val="22"/>
             </w:rPr>
           </w:pPr>
-          <w:hyperlink w:anchor="_Toc60235732" w:history="1">
+          <w:hyperlink w:anchor="_Toc60243783" w:history="1">
             <w:r>
               <w:rPr>
                 <w:rStyle w:val="af"/>
@@ -1161,7 +1161,7 @@
                 <w:rStyle w:val="af"/>
                 <w:noProof/>
               </w:rPr>
-              <w:t>Блок-схема алгоритма</w:t>
+              <w:t>Текст программы</w:t>
             </w:r>
             <w:r>
               <w:rPr>
@@ -1182,7 +1182,7 @@
                 <w:noProof/>
                 <w:webHidden/>
               </w:rPr>
-              <w:instrText xml:space="preserve"> PAGEREF _Toc60235732 \h </w:instrText>
+              <w:instrText xml:space="preserve"> PAGEREF _Toc60243783 \h </w:instrText>
             </w:r>
             <w:r>
               <w:rPr>
@@ -1227,7 +1227,7 @@
               <w:szCs w:val="22"/>
             </w:rPr>
           </w:pPr>
-          <w:hyperlink w:anchor="_Toc60235733" w:history="1">
+          <w:hyperlink w:anchor="_Toc60243784" w:history="1">
             <w:r>
               <w:rPr>
                 <w:rStyle w:val="af"/>
@@ -1249,7 +1249,7 @@
                 <w:rStyle w:val="af"/>
                 <w:noProof/>
               </w:rPr>
-              <w:t>Текст программы</w:t>
+              <w:t>Пример выполнения</w:t>
             </w:r>
             <w:r>
               <w:rPr>
@@ -1270,7 +1270,7 @@
                 <w:noProof/>
                 <w:webHidden/>
               </w:rPr>
-              <w:instrText xml:space="preserve"> PAGEREF _Toc60235733 \h </w:instrText>
+              <w:instrText xml:space="preserve"> PAGEREF _Toc60243784 \h </w:instrText>
             </w:r>
             <w:r>
               <w:rPr>
@@ -1291,6 +1291,94 @@
                 <w:webHidden/>
               </w:rPr>
               <w:t>3</w:t>
+            </w:r>
+            <w:r>
+              <w:rPr>
+                <w:noProof/>
+                <w:webHidden/>
+              </w:rPr>
+              <w:fldChar w:fldCharType="end"/>
+            </w:r>
+          </w:hyperlink>
+        </w:p>
+        <w:p>
+          <w:pPr>
+            <w:pStyle w:val="11"/>
+            <w:tabs>
+              <w:tab w:val="left" w:pos="480"/>
+              <w:tab w:val="right" w:leader="dot" w:pos="9627"/>
+            </w:tabs>
+            <w:rPr>
+              <w:rFonts w:asciiTheme="minorHAnsi" w:eastAsiaTheme="minorEastAsia" w:hAnsiTheme="minorHAnsi" w:cstheme="minorBidi"/>
+              <w:noProof/>
+              <w:sz w:val="22"/>
+              <w:szCs w:val="22"/>
+            </w:rPr>
+          </w:pPr>
+          <w:hyperlink w:anchor="_Toc60243785" w:history="1">
+            <w:r>
+              <w:rPr>
+                <w:rStyle w:val="af"/>
+                <w:noProof/>
+              </w:rPr>
+              <w:t>3</w:t>
+            </w:r>
+            <w:r>
+              <w:rPr>
+                <w:rFonts w:asciiTheme="minorHAnsi" w:eastAsiaTheme="minorEastAsia" w:hAnsiTheme="minorHAnsi" w:cstheme="minorBidi"/>
+                <w:noProof/>
+                <w:sz w:val="22"/>
+                <w:szCs w:val="22"/>
+              </w:rPr>
+              <w:tab/>
+            </w:r>
+            <w:r>
+              <w:rPr>
+                <w:rStyle w:val="af"/>
+                <w:noProof/>
+              </w:rPr>
+              <w:t>Задание №2</w:t>
+            </w:r>
+            <w:r>
+              <w:rPr>
+                <w:noProof/>
+                <w:webHidden/>
+              </w:rPr>
+              <w:tab/>
+            </w:r>
+            <w:r>
+              <w:rPr>
+                <w:noProof/>
+                <w:webHidden/>
+              </w:rPr>
+              <w:fldChar w:fldCharType="begin"/>
+            </w:r>
+            <w:r>
+              <w:rPr>
+                <w:noProof/>
+                <w:webHidden/>
+              </w:rPr>
+              <w:instrText xml:space="preserve"> PAGEREF _Toc60243785 \h </w:instrText>
+            </w:r>
+            <w:r>
+              <w:rPr>
+                <w:noProof/>
+                <w:webHidden/>
+              </w:rPr>
+            </w:r>
+            <w:r>
+              <w:rPr>
+                <w:noProof/>
+                <w:webHidden/>
+              </w:rPr>
+              <w:fldChar w:fldCharType="separate"/>
+            </w:r>
+            <w:r>
+              <w:rPr>
+                <w:noProof/>
+                <w:webHidden/>
+              </w:rPr>
+              <w:t>5</w:t>
             </w:r>
             <w:r>
               <w:rPr>
@@ -1315,13 +1403,13 @@
               <w:szCs w:val="22"/>
             </w:rPr>
           </w:pPr>
-          <w:hyperlink w:anchor="_Toc60235734" w:history="1">
+          <w:hyperlink w:anchor="_Toc60243786" w:history="1">
             <w:r>
               <w:rPr>
                 <w:rStyle w:val="af"/>
                 <w:noProof/>
               </w:rPr>
-              <w:t>2.4</w:t>
+              <w:t>3.1</w:t>
             </w:r>
             <w:r>
               <w:rPr>
@@ -1337,7 +1425,7 @@
                 <w:rStyle w:val="af"/>
                 <w:noProof/>
               </w:rPr>
-              <w:t>Пример выполнения</w:t>
+              <w:t>Текст задания</w:t>
             </w:r>
             <w:r>
               <w:rPr>
@@ -1358,95 +1446,7 @@
                 <w:noProof/>
                 <w:webHidden/>
               </w:rPr>
-              <w:instrText xml:space="preserve"> PAGEREF _Toc60235734 \h </w:instrText>
-            </w:r>
-            <w:r>
-              <w:rPr>
-                <w:noProof/>
-                <w:webHidden/>
-              </w:rPr>
-            </w:r>
-            <w:r>
-              <w:rPr>
-                <w:noProof/>
-                <w:webHidden/>
-              </w:rPr>
-              <w:fldChar w:fldCharType="separate"/>
-            </w:r>
-            <w:r>
-              <w:rPr>
-                <w:noProof/>
-                <w:webHidden/>
-              </w:rPr>
-              <w:t>4</w:t>
-            </w:r>
-            <w:r>
-              <w:rPr>
-                <w:noProof/>
-                <w:webHidden/>
-              </w:rPr>
-              <w:fldChar w:fldCharType="end"/>
-            </w:r>
-          </w:hyperlink>
-        </w:p>
-        <w:p>
-          <w:pPr>
-            <w:pStyle w:val="11"/>
-            <w:tabs>
-              <w:tab w:val="left" w:pos="480"/>
-              <w:tab w:val="right" w:leader="dot" w:pos="9627"/>
-            </w:tabs>
-            <w:rPr>
-              <w:rFonts w:asciiTheme="minorHAnsi" w:eastAsiaTheme="minorEastAsia" w:hAnsiTheme="minorHAnsi" w:cstheme="minorBidi"/>
-              <w:noProof/>
-              <w:sz w:val="22"/>
-              <w:szCs w:val="22"/>
-            </w:rPr>
-          </w:pPr>
-          <w:hyperlink w:anchor="_Toc60235735" w:history="1">
-            <w:r>
-              <w:rPr>
-                <w:rStyle w:val="af"/>
-                <w:noProof/>
-              </w:rPr>
-              <w:t>3</w:t>
-            </w:r>
-            <w:r>
-              <w:rPr>
-                <w:rFonts w:asciiTheme="minorHAnsi" w:eastAsiaTheme="minorEastAsia" w:hAnsiTheme="minorHAnsi" w:cstheme="minorBidi"/>
-                <w:noProof/>
-                <w:sz w:val="22"/>
-                <w:szCs w:val="22"/>
-              </w:rPr>
-              <w:tab/>
-            </w:r>
-            <w:r>
-              <w:rPr>
-                <w:rStyle w:val="af"/>
-                <w:noProof/>
-              </w:rPr>
-              <w:t>Задание №2</w:t>
-            </w:r>
-            <w:r>
-              <w:rPr>
-                <w:noProof/>
-                <w:webHidden/>
-              </w:rPr>
-              <w:tab/>
-            </w:r>
-            <w:r>
-              <w:rPr>
-                <w:noProof/>
-                <w:webHidden/>
-              </w:rPr>
-              <w:fldChar w:fldCharType="begin"/>
-            </w:r>
-            <w:r>
-              <w:rPr>
-                <w:noProof/>
-                <w:webHidden/>
-              </w:rPr>
-              <w:instrText xml:space="preserve"> PAGEREF _Toc60235735 \h </w:instrText>
+              <w:instrText xml:space="preserve"> PAGEREF _Toc60243786 \h </w:instrText>
             </w:r>
             <w:r>
               <w:rPr>
@@ -1491,13 +1491,13 @@
               <w:szCs w:val="22"/>
             </w:rPr>
           </w:pPr>
-          <w:hyperlink w:anchor="_Toc60235736" w:history="1">
+          <w:hyperlink w:anchor="_Toc60243787" w:history="1">
             <w:r>
               <w:rPr>
                 <w:rStyle w:val="af"/>
                 <w:noProof/>
               </w:rPr>
-              <w:t>3.1</w:t>
+              <w:t>3.2</w:t>
             </w:r>
             <w:r>
               <w:rPr>
@@ -1513,7 +1513,7 @@
                 <w:rStyle w:val="af"/>
                 <w:noProof/>
               </w:rPr>
-              <w:t>Текст задания</w:t>
+              <w:t>Текст программы</w:t>
             </w:r>
             <w:r>
               <w:rPr>
@@ -1534,7 +1534,7 @@
                 <w:noProof/>
                 <w:webHidden/>
               </w:rPr>
-              <w:instrText xml:space="preserve"> PAGEREF _Toc60235736 \h </w:instrText>
+              <w:instrText xml:space="preserve"> PAGEREF _Toc60243787 \h </w:instrText>
             </w:r>
             <w:r>
               <w:rPr>
@@ -1579,13 +1579,13 @@
               <w:szCs w:val="22"/>
             </w:rPr>
           </w:pPr>
-          <w:hyperlink w:anchor="_Toc60235737" w:history="1">
+          <w:hyperlink w:anchor="_Toc60243788" w:history="1">
             <w:r>
               <w:rPr>
                 <w:rStyle w:val="af"/>
                 <w:noProof/>
               </w:rPr>
-              <w:t>3.2</w:t>
+              <w:t>3.3</w:t>
             </w:r>
             <w:r>
               <w:rPr>
@@ -1601,7 +1601,7 @@
                 <w:rStyle w:val="af"/>
                 <w:noProof/>
               </w:rPr>
-              <w:t>Блок-схема алгоритма</w:t>
+              <w:t>Пример выполнения</w:t>
             </w:r>
             <w:r>
               <w:rPr>
@@ -1622,183 +1622,7 @@
                 <w:noProof/>
                 <w:webHidden/>
               </w:rPr>
-              <w:instrText xml:space="preserve"> PAGEREF _Toc60235737 \h </w:instrText>
-            </w:r>
-            <w:r>
-              <w:rPr>
-                <w:noProof/>
-                <w:webHidden/>
-              </w:rPr>
-            </w:r>
-            <w:r>
-              <w:rPr>
-                <w:noProof/>
-                <w:webHidden/>
-              </w:rPr>
-              <w:fldChar w:fldCharType="separate"/>
-            </w:r>
-            <w:r>
-              <w:rPr>
-                <w:noProof/>
-                <w:webHidden/>
-              </w:rPr>
-              <w:t>5</w:t>
-            </w:r>
-            <w:r>
-              <w:rPr>
-                <w:noProof/>
-                <w:webHidden/>
-              </w:rPr>
-              <w:fldChar w:fldCharType="end"/>
-            </w:r>
-          </w:hyperlink>
-        </w:p>
-        <w:p>
-          <w:pPr>
-            <w:pStyle w:val="21"/>
-            <w:tabs>
-              <w:tab w:val="left" w:pos="880"/>
-              <w:tab w:val="right" w:leader="dot" w:pos="9627"/>
-            </w:tabs>
-            <w:rPr>
-              <w:rFonts w:asciiTheme="minorHAnsi" w:eastAsiaTheme="minorEastAsia" w:hAnsiTheme="minorHAnsi" w:cstheme="minorBidi"/>
-              <w:noProof/>
-              <w:sz w:val="22"/>
-              <w:szCs w:val="22"/>
-            </w:rPr>
-          </w:pPr>
-          <w:hyperlink w:anchor="_Toc60235738" w:history="1">
-            <w:r>
-              <w:rPr>
-                <w:rStyle w:val="af"/>
-                <w:noProof/>
-              </w:rPr>
-              <w:t>3.3</w:t>
-            </w:r>
-            <w:r>
-              <w:rPr>
-                <w:rFonts w:asciiTheme="minorHAnsi" w:eastAsiaTheme="minorEastAsia" w:hAnsiTheme="minorHAnsi" w:cstheme="minorBidi"/>
-                <w:noProof/>
-                <w:sz w:val="22"/>
-                <w:szCs w:val="22"/>
-              </w:rPr>
-              <w:tab/>
-            </w:r>
-            <w:r>
-              <w:rPr>
-                <w:rStyle w:val="af"/>
-                <w:noProof/>
-              </w:rPr>
-              <w:t>Текст программы</w:t>
-            </w:r>
-            <w:r>
-              <w:rPr>
-                <w:noProof/>
-                <w:webHidden/>
-              </w:rPr>
-              <w:tab/>
-            </w:r>
-            <w:r>
-              <w:rPr>
-                <w:noProof/>
-                <w:webHidden/>
-              </w:rPr>
-              <w:fldChar w:fldCharType="begin"/>
-            </w:r>
-            <w:r>
-              <w:rPr>
-                <w:noProof/>
-                <w:webHidden/>
-              </w:rPr>
-              <w:instrText xml:space="preserve"> PAGEREF _Toc60235738 \h </w:instrText>
-            </w:r>
-            <w:r>
-              <w:rPr>
-                <w:noProof/>
-                <w:webHidden/>
-              </w:rPr>
-            </w:r>
-            <w:r>
-              <w:rPr>
-                <w:noProof/>
-                <w:webHidden/>
-              </w:rPr>
-              <w:fldChar w:fldCharType="separate"/>
-            </w:r>
-            <w:r>
-              <w:rPr>
-                <w:noProof/>
-                <w:webHidden/>
-              </w:rPr>
-              <w:t>5</w:t>
-            </w:r>
-            <w:r>
-              <w:rPr>
-                <w:noProof/>
-                <w:webHidden/>
-              </w:rPr>
-              <w:fldChar w:fldCharType="end"/>
-            </w:r>
-          </w:hyperlink>
-        </w:p>
-        <w:p>
-          <w:pPr>
-            <w:pStyle w:val="21"/>
-            <w:tabs>
-              <w:tab w:val="left" w:pos="880"/>
-              <w:tab w:val="right" w:leader="dot" w:pos="9627"/>
-            </w:tabs>
-            <w:rPr>
-              <w:rFonts w:asciiTheme="minorHAnsi" w:eastAsiaTheme="minorEastAsia" w:hAnsiTheme="minorHAnsi" w:cstheme="minorBidi"/>
-              <w:noProof/>
-              <w:sz w:val="22"/>
-              <w:szCs w:val="22"/>
-            </w:rPr>
-          </w:pPr>
-          <w:hyperlink w:anchor="_Toc60235739" w:history="1">
-            <w:r>
-              <w:rPr>
-                <w:rStyle w:val="af"/>
-                <w:noProof/>
-              </w:rPr>
-              <w:t>3.4</w:t>
-            </w:r>
-            <w:r>
-              <w:rPr>
-                <w:rFonts w:asciiTheme="minorHAnsi" w:eastAsiaTheme="minorEastAsia" w:hAnsiTheme="minorHAnsi" w:cstheme="minorBidi"/>
-                <w:noProof/>
-                <w:sz w:val="22"/>
-                <w:szCs w:val="22"/>
-              </w:rPr>
-              <w:tab/>
-            </w:r>
-            <w:r>
-              <w:rPr>
-                <w:rStyle w:val="af"/>
-                <w:noProof/>
-              </w:rPr>
-              <w:t>Пример выполнения</w:t>
-            </w:r>
-            <w:r>
-              <w:rPr>
-                <w:noProof/>
-                <w:webHidden/>
-              </w:rPr>
-              <w:tab/>
-            </w:r>
-            <w:r>
-              <w:rPr>
-                <w:noProof/>
-                <w:webHidden/>
-              </w:rPr>
-              <w:fldChar w:fldCharType="begin"/>
-            </w:r>
-            <w:r>
-              <w:rPr>
-                <w:noProof/>
-                <w:webHidden/>
-              </w:rPr>
-              <w:instrText xml:space="preserve"> PAGEREF _Toc60235739 \h </w:instrText>
+              <w:instrText xml:space="preserve"> PAGEREF _Toc60243788 \h </w:instrText>
             </w:r>
             <w:r>
               <w:rPr>
@@ -1846,7 +1670,7 @@
       <w:pPr>
         <w:pStyle w:val="1"/>
       </w:pPr>
-      <w:bookmarkStart w:id="0" w:name="_Toc60235729"/>
+      <w:bookmarkStart w:id="0" w:name="_Toc60243780"/>
       <w:r>
         <w:lastRenderedPageBreak/>
         <w:t>Цель работы</w:t>
@@ -1871,7 +1695,7 @@
       <w:pPr>
         <w:pStyle w:val="1"/>
       </w:pPr>
-      <w:bookmarkStart w:id="1" w:name="_Toc60235730"/>
+      <w:bookmarkStart w:id="1" w:name="_Toc60243781"/>
       <w:r>
         <w:t>Задание №1</w:t>
       </w:r>
@@ -1882,7 +1706,7 @@
         <w:pStyle w:val="2"/>
         <w:ind w:left="578" w:hanging="578"/>
       </w:pPr>
-      <w:bookmarkStart w:id="2" w:name="_Toc60235731"/>
+      <w:bookmarkStart w:id="2" w:name="_Toc60243782"/>
       <w:r>
         <w:t>Текст задания</w:t>
       </w:r>
@@ -2022,14 +1846,12 @@
       <w:r>
         <w:t xml:space="preserve"> </w:t>
       </w:r>
-      <w:proofErr w:type="spellStart"/>
       <w:r>
         <w:rPr>
           <w:lang w:val="en-US"/>
         </w:rPr>
         <w:t>sin</w:t>
       </w:r>
-      <w:proofErr w:type="spellEnd"/>
       <w:r>
         <w:t xml:space="preserve"> </w:t>
       </w:r>
@@ -2116,40 +1938,19 @@
         <w:pStyle w:val="2"/>
         <w:ind w:left="578" w:hanging="578"/>
       </w:pPr>
-      <w:bookmarkStart w:id="3" w:name="_Toc60235732"/>
-      <w:r>
-        <w:t>Блок-схема алгоритма</w:t>
+      <w:bookmarkStart w:id="3" w:name="_Toc60243783"/>
+      <w:r>
+        <w:t>Те</w:t>
+      </w:r>
+      <w:proofErr w:type="gramStart"/>
+      <w:r>
+        <w:t>кст пр</w:t>
+      </w:r>
+      <w:proofErr w:type="gramEnd"/>
+      <w:r>
+        <w:t>ограммы</w:t>
       </w:r>
       <w:bookmarkEnd w:id="3"/>
-    </w:p>
-    <w:p>
-      <w:pPr>
-        <w:pStyle w:val="af0"/>
-      </w:pPr>
-    </w:p>
-    <w:p>
-      <w:pPr>
-        <w:pStyle w:val="af0"/>
-      </w:pPr>
-    </w:p>
-    <w:p>
-      <w:pPr>
-        <w:pStyle w:val="2"/>
-        <w:ind w:left="578" w:hanging="578"/>
-      </w:pPr>
-      <w:bookmarkStart w:id="4" w:name="_Toc60235733"/>
-      <w:r>
-        <w:t>Те</w:t>
-      </w:r>
-      <w:proofErr w:type="gramStart"/>
-      <w:r>
-        <w:t>кст пр</w:t>
-      </w:r>
-      <w:proofErr w:type="gramEnd"/>
-      <w:r>
-        <w:t>ограммы</w:t>
-      </w:r>
-      <w:bookmarkEnd w:id="4"/>
     </w:p>
     <w:p>
       <w:pPr>
@@ -3617,17 +3418,412 @@
         <w:pStyle w:val="2"/>
         <w:ind w:left="578" w:hanging="578"/>
       </w:pPr>
-      <w:bookmarkStart w:id="5" w:name="_Toc60235734"/>
+      <w:bookmarkStart w:id="4" w:name="_Toc60243784"/>
+      <w:r>
+        <w:t>Пример выполнения</w:t>
+      </w:r>
+      <w:bookmarkEnd w:id="4"/>
+    </w:p>
+    <w:p>
+      <w:pPr>
+        <w:pStyle w:val="af0"/>
+        <w:rPr>
+          <w:lang w:val="en-US"/>
+        </w:rPr>
+      </w:pPr>
+      <w:r>
+        <w:t>Проверим выполнение программы для различных исходных данных.</w:t>
+      </w:r>
+      <w:r>
+        <w:t xml:space="preserve"> Возьмём несколько точек на оси абсцисс, которые легко проверить. Как </w:t>
+      </w:r>
       <w:r>
         <w:lastRenderedPageBreak/>
-        <w:t>Пример выполнения</w:t>
-      </w:r>
-      <w:bookmarkEnd w:id="5"/>
+        <w:t xml:space="preserve">известно, </w:t>
+      </w:r>
+      <w:r>
+        <w:rPr>
+          <w:lang w:val="en-US"/>
+        </w:rPr>
+        <w:t>sin</w:t>
+      </w:r>
+      <w:r>
+        <w:t xml:space="preserve">(0) = </w:t>
+      </w:r>
+      <w:r>
+        <w:rPr>
+          <w:lang w:val="en-US"/>
+        </w:rPr>
+        <w:t>sin</w:t>
+      </w:r>
+      <w:r>
+        <w:t>(</w:t>
+      </w:r>
+      <w:r>
+        <w:rPr>
+          <w:lang w:val="en-US"/>
+        </w:rPr>
+        <w:t>π</w:t>
+      </w:r>
+      <w:r>
+        <w:t>) = 0</w:t>
+      </w:r>
+      <w:r>
+        <w:t xml:space="preserve">, </w:t>
+      </w:r>
+      <w:r>
+        <w:rPr>
+          <w:lang w:val="en-US"/>
+        </w:rPr>
+        <w:t>sin</w:t>
+      </w:r>
+      <w:r>
+        <w:t>(</w:t>
+      </w:r>
+      <w:r>
+        <w:rPr>
+          <w:lang w:val="en-US"/>
+        </w:rPr>
+        <w:t>π</w:t>
+      </w:r>
+      <w:r>
+        <w:t>/2) = 1</w:t>
+      </w:r>
+      <w:r>
+        <w:t xml:space="preserve">. Для простоты, во всех трёх случаев зададим размер последовательности </w:t>
+      </w:r>
+      <w:r>
+        <w:rPr>
+          <w:lang w:val="en-US"/>
+        </w:rPr>
+        <w:t>n</w:t>
+      </w:r>
+      <w:r>
+        <w:t xml:space="preserve"> = 5</w:t>
+      </w:r>
+      <w:r>
+        <w:t xml:space="preserve">. На рисунке 1 показаны вычисления для </w:t>
+      </w:r>
+      <w:r>
+        <w:rPr>
+          <w:i/>
+          <w:lang w:val="en-US"/>
+        </w:rPr>
+        <w:t>x</w:t>
+      </w:r>
+      <w:r>
+        <w:rPr>
+          <w:lang w:val="en-US"/>
+        </w:rPr>
+        <w:t xml:space="preserve"> = 0.</w:t>
+      </w:r>
+    </w:p>
+    <w:p>
+      <w:pPr>
+        <w:pStyle w:val="af2"/>
+      </w:pPr>
+      <w:r>
+        <w:drawing>
+          <wp:inline distT="0" distB="0" distL="0" distR="0">
+            <wp:extent cx="3219450" cy="1266825"/>
+            <wp:effectExtent l="19050" t="0" r="0" b="0"/>
+            <wp:docPr id="2" name="Рисунок 1" descr="1.png"/>
+            <wp:cNvGraphicFramePr>
+              <a:graphicFrameLocks xmlns:a="http://schemas.openxmlformats.org/drawingml/2006/main" noChangeAspect="1"/>
+            </wp:cNvGraphicFramePr>
+            <a:graphic xmlns:a="http://schemas.openxmlformats.org/drawingml/2006/main">
+              <a:graphicData uri="http://schemas.openxmlformats.org/drawingml/2006/picture">
+                <pic:pic xmlns:pic="http://schemas.openxmlformats.org/drawingml/2006/picture">
+                  <pic:nvPicPr>
+                    <pic:cNvPr id="0" name="1.png"/>
+                    <pic:cNvPicPr/>
+                  </pic:nvPicPr>
+                  <pic:blipFill>
+                    <a:blip r:embed="rId8" cstate="print"/>
+                    <a:stretch>
+                      <a:fillRect/>
+                    </a:stretch>
+                  </pic:blipFill>
+                  <pic:spPr>
+                    <a:xfrm>
+                      <a:off x="0" y="0"/>
+                      <a:ext cx="3219450" cy="1266825"/>
+                    </a:xfrm>
+                    <a:prstGeom prst="rect">
+                      <a:avLst/>
+                    </a:prstGeom>
+                  </pic:spPr>
+                </pic:pic>
+              </a:graphicData>
+            </a:graphic>
+          </wp:inline>
+        </w:drawing>
+      </w:r>
+    </w:p>
+    <w:p>
+      <w:pPr>
+        <w:pStyle w:val="af4"/>
+      </w:pPr>
+      <w:r>
+        <w:t xml:space="preserve">Рисунок 1 – выполнение программы при </w:t>
+      </w:r>
+      <w:r>
+        <w:rPr>
+          <w:lang w:val="en-US"/>
+        </w:rPr>
+        <w:t>n</w:t>
+      </w:r>
+      <w:r>
+        <w:t xml:space="preserve"> = 5, </w:t>
+      </w:r>
+      <w:r>
+        <w:rPr>
+          <w:lang w:val="en-US"/>
+        </w:rPr>
+        <w:t>x</w:t>
+      </w:r>
+      <w:r>
+        <w:rPr>
+          <w:vertAlign w:val="subscript"/>
+        </w:rPr>
+        <w:t>0</w:t>
+      </w:r>
+      <w:r>
+        <w:t xml:space="preserve"> = 0</w:t>
+      </w:r>
     </w:p>
     <w:p>
       <w:pPr>
         <w:pStyle w:val="af0"/>
       </w:pPr>
+      <w:proofErr w:type="gramStart"/>
+      <w:r>
+        <w:t xml:space="preserve">На рисунке 2 показаны вычисления для </w:t>
+      </w:r>
+      <w:r>
+        <w:rPr>
+          <w:i/>
+          <w:lang w:val="en-US"/>
+        </w:rPr>
+        <w:t>x</w:t>
+      </w:r>
+      <w:r>
+        <w:t>,</w:t>
+      </w:r>
+      <w:r>
+        <w:t xml:space="preserve"> </w:t>
+      </w:r>
+      <w:r>
+        <w:t>примерно равного π</w:t>
+      </w:r>
+      <w:r>
+        <w:t>.</w:t>
+      </w:r>
+      <w:proofErr w:type="gramEnd"/>
+    </w:p>
+    <w:p>
+      <w:pPr>
+        <w:pStyle w:val="af2"/>
+      </w:pPr>
+      <w:r>
+        <w:drawing>
+          <wp:inline distT="0" distB="0" distL="0" distR="0">
+            <wp:extent cx="3228975" cy="1247775"/>
+            <wp:effectExtent l="19050" t="0" r="9525" b="0"/>
+            <wp:docPr id="3" name="Рисунок 2" descr="2.png"/>
+            <wp:cNvGraphicFramePr>
+              <a:graphicFrameLocks xmlns:a="http://schemas.openxmlformats.org/drawingml/2006/main" noChangeAspect="1"/>
+            </wp:cNvGraphicFramePr>
+            <a:graphic xmlns:a="http://schemas.openxmlformats.org/drawingml/2006/main">
+              <a:graphicData uri="http://schemas.openxmlformats.org/drawingml/2006/picture">
+                <pic:pic xmlns:pic="http://schemas.openxmlformats.org/drawingml/2006/picture">
+                  <pic:nvPicPr>
+                    <pic:cNvPr id="0" name="2.png"/>
+                    <pic:cNvPicPr/>
+                  </pic:nvPicPr>
+                  <pic:blipFill>
+                    <a:blip r:embed="rId9" cstate="print"/>
+                    <a:stretch>
+                      <a:fillRect/>
+                    </a:stretch>
+                  </pic:blipFill>
+                  <pic:spPr>
+                    <a:xfrm>
+                      <a:off x="0" y="0"/>
+                      <a:ext cx="3228975" cy="1247775"/>
+                    </a:xfrm>
+                    <a:prstGeom prst="rect">
+                      <a:avLst/>
+                    </a:prstGeom>
+                  </pic:spPr>
+                </pic:pic>
+              </a:graphicData>
+            </a:graphic>
+          </wp:inline>
+        </w:drawing>
+      </w:r>
+    </w:p>
+    <w:p>
+      <w:pPr>
+        <w:pStyle w:val="af4"/>
+      </w:pPr>
+      <w:r>
+        <w:t xml:space="preserve">Рисунок </w:t>
+      </w:r>
+      <w:r>
+        <w:t>2</w:t>
+      </w:r>
+      <w:r>
+        <w:t xml:space="preserve"> – выполнение программы при </w:t>
+      </w:r>
+      <w:r>
+        <w:rPr>
+          <w:lang w:val="en-US"/>
+        </w:rPr>
+        <w:t>n</w:t>
+      </w:r>
+      <w:r>
+        <w:t xml:space="preserve"> = 5, </w:t>
+      </w:r>
+      <w:r>
+        <w:rPr>
+          <w:lang w:val="en-US"/>
+        </w:rPr>
+        <w:t>x</w:t>
+      </w:r>
+      <w:r>
+        <w:rPr>
+          <w:vertAlign w:val="subscript"/>
+        </w:rPr>
+        <w:t>0</w:t>
+      </w:r>
+      <w:r>
+        <w:t xml:space="preserve"> = </w:t>
+      </w:r>
+      <w:r>
+        <w:t>π</w:t>
+      </w:r>
+    </w:p>
+    <w:p>
+      <w:pPr>
+        <w:pStyle w:val="af0"/>
+      </w:pPr>
+      <w:proofErr w:type="gramStart"/>
+      <w:r>
+        <w:t xml:space="preserve">На рисунке 2 показаны вычисления для </w:t>
+      </w:r>
+      <w:r>
+        <w:rPr>
+          <w:i/>
+          <w:lang w:val="en-US"/>
+        </w:rPr>
+        <w:t>x</w:t>
+      </w:r>
+      <w:r>
+        <w:t>,</w:t>
+      </w:r>
+      <w:r>
+        <w:t xml:space="preserve"> </w:t>
+      </w:r>
+      <w:r>
+        <w:t>примерно равного π</w:t>
+      </w:r>
+      <w:r>
+        <w:t>/</w:t>
+      </w:r>
+      <w:r>
+        <w:t>2</w:t>
+      </w:r>
+      <w:r>
+        <w:t>.</w:t>
+      </w:r>
+      <w:proofErr w:type="gramEnd"/>
+    </w:p>
+    <w:p>
+      <w:pPr>
+        <w:pStyle w:val="af2"/>
+      </w:pPr>
+      <w:r>
+        <w:drawing>
+          <wp:inline distT="0" distB="0" distL="0" distR="0">
+            <wp:extent cx="3200400" cy="1295400"/>
+            <wp:effectExtent l="19050" t="0" r="0" b="0"/>
+            <wp:docPr id="4" name="Рисунок 3" descr="3.png"/>
+            <wp:cNvGraphicFramePr>
+              <a:graphicFrameLocks xmlns:a="http://schemas.openxmlformats.org/drawingml/2006/main" noChangeAspect="1"/>
+            </wp:cNvGraphicFramePr>
+            <a:graphic xmlns:a="http://schemas.openxmlformats.org/drawingml/2006/main">
+              <a:graphicData uri="http://schemas.openxmlformats.org/drawingml/2006/picture">
+                <pic:pic xmlns:pic="http://schemas.openxmlformats.org/drawingml/2006/picture">
+                  <pic:nvPicPr>
+                    <pic:cNvPr id="0" name="3.png"/>
+                    <pic:cNvPicPr/>
+                  </pic:nvPicPr>
+                  <pic:blipFill>
+                    <a:blip r:embed="rId10" cstate="print"/>
+                    <a:stretch>
+                      <a:fillRect/>
+                    </a:stretch>
+                  </pic:blipFill>
+                  <pic:spPr>
+                    <a:xfrm>
+                      <a:off x="0" y="0"/>
+                      <a:ext cx="3200400" cy="1295400"/>
+                    </a:xfrm>
+                    <a:prstGeom prst="rect">
+                      <a:avLst/>
+                    </a:prstGeom>
+                  </pic:spPr>
+                </pic:pic>
+              </a:graphicData>
+            </a:graphic>
+          </wp:inline>
+        </w:drawing>
+      </w:r>
+    </w:p>
+    <w:p>
+      <w:pPr>
+        <w:pStyle w:val="af4"/>
+      </w:pPr>
+      <w:r>
+        <w:t xml:space="preserve">Рисунок </w:t>
+      </w:r>
+      <w:r>
+        <w:t>3</w:t>
+      </w:r>
+      <w:r>
+        <w:t xml:space="preserve"> – выполнение программы при </w:t>
+      </w:r>
+      <w:r>
+        <w:rPr>
+          <w:lang w:val="en-US"/>
+        </w:rPr>
+        <w:t>n</w:t>
+      </w:r>
+      <w:r>
+        <w:t xml:space="preserve"> = 5, </w:t>
+      </w:r>
+      <w:r>
+        <w:rPr>
+          <w:lang w:val="en-US"/>
+        </w:rPr>
+        <w:t>x</w:t>
+      </w:r>
+      <w:r>
+        <w:rPr>
+          <w:vertAlign w:val="subscript"/>
+        </w:rPr>
+        <w:t>0</w:t>
+      </w:r>
+      <w:r>
+        <w:t xml:space="preserve"> = </w:t>
+      </w:r>
+      <w:r>
+        <w:t>π</w:t>
+      </w:r>
+      <w:r>
+        <w:t>/2</w:t>
+      </w:r>
     </w:p>
     <w:p>
       <w:pPr>
@@ -3649,23 +3845,23 @@
       <w:pPr>
         <w:pStyle w:val="1"/>
       </w:pPr>
-      <w:bookmarkStart w:id="6" w:name="_Toc60235735"/>
+      <w:bookmarkStart w:id="5" w:name="_Toc60243785"/>
       <w:r>
         <w:lastRenderedPageBreak/>
         <w:t>Задание №2</w:t>
       </w:r>
-      <w:bookmarkEnd w:id="6"/>
+      <w:bookmarkEnd w:id="5"/>
     </w:p>
     <w:p>
       <w:pPr>
         <w:pStyle w:val="2"/>
         <w:ind w:left="578" w:hanging="578"/>
       </w:pPr>
-      <w:bookmarkStart w:id="7" w:name="_Toc60235736"/>
+      <w:bookmarkStart w:id="6" w:name="_Toc60243786"/>
       <w:r>
         <w:t>Текст задания</w:t>
       </w:r>
-      <w:bookmarkEnd w:id="7"/>
+      <w:bookmarkEnd w:id="6"/>
     </w:p>
     <w:p>
       <w:pPr>
@@ -3828,28 +4024,7 @@
         <w:pStyle w:val="2"/>
         <w:ind w:left="578" w:hanging="578"/>
       </w:pPr>
-      <w:bookmarkStart w:id="8" w:name="_Toc60235737"/>
-      <w:r>
-        <w:t>Блок-схема алгоритма</w:t>
-      </w:r>
-      <w:bookmarkEnd w:id="8"/>
-    </w:p>
-    <w:p>
-      <w:pPr>
-        <w:pStyle w:val="af0"/>
-      </w:pPr>
-    </w:p>
-    <w:p>
-      <w:pPr>
-        <w:pStyle w:val="af0"/>
-      </w:pPr>
-    </w:p>
-    <w:p>
-      <w:pPr>
-        <w:pStyle w:val="2"/>
-        <w:ind w:left="578" w:hanging="578"/>
-      </w:pPr>
-      <w:bookmarkStart w:id="9" w:name="_Toc60235738"/>
+      <w:bookmarkStart w:id="7" w:name="_Toc60243787"/>
       <w:r>
         <w:t>Те</w:t>
       </w:r>
@@ -3861,7 +4036,7 @@
       <w:r>
         <w:t>ограммы</w:t>
       </w:r>
-      <w:bookmarkEnd w:id="9"/>
+      <w:bookmarkEnd w:id="7"/>
     </w:p>
     <w:p>
       <w:pPr>
@@ -4868,14 +5043,16 @@
           <w:color w:val="000000"/>
           <w:sz w:val="19"/>
           <w:szCs w:val="19"/>
-        </w:rPr>
-      </w:pPr>
-      <w:r>
-        <w:rPr>
-          <w:rFonts w:ascii="Consolas" w:hAnsi="Consolas" w:cs="Consolas"/>
-          <w:color w:val="000000"/>
-          <w:sz w:val="19"/>
-          <w:szCs w:val="19"/>
+          <w:lang w:val="en-US"/>
+        </w:rPr>
+      </w:pPr>
+      <w:r>
+        <w:rPr>
+          <w:rFonts w:ascii="Consolas" w:hAnsi="Consolas" w:cs="Consolas"/>
+          <w:color w:val="000000"/>
+          <w:sz w:val="19"/>
+          <w:szCs w:val="19"/>
+          <w:lang w:val="en-US"/>
         </w:rPr>
         <w:t>}</w:t>
       </w:r>
@@ -4883,6 +5060,9 @@
     <w:p>
       <w:pPr>
         <w:pStyle w:val="af0"/>
+        <w:rPr>
+          <w:lang w:val="en-US"/>
+        </w:rPr>
       </w:pPr>
     </w:p>
     <w:p>
@@ -4890,24 +5070,349 @@
         <w:pStyle w:val="2"/>
         <w:ind w:left="578" w:hanging="578"/>
       </w:pPr>
-      <w:bookmarkStart w:id="10" w:name="_Toc60235739"/>
+      <w:bookmarkStart w:id="8" w:name="_Toc60243788"/>
       <w:r>
         <w:t>Пример выполнения</w:t>
       </w:r>
-      <w:bookmarkEnd w:id="10"/>
+      <w:bookmarkEnd w:id="8"/>
     </w:p>
     <w:p>
       <w:pPr>
         <w:pStyle w:val="af0"/>
       </w:pPr>
+      <w:r>
+        <w:t xml:space="preserve">Операционные системы </w:t>
+      </w:r>
+      <w:r>
+        <w:rPr>
+          <w:lang w:val="en-US"/>
+        </w:rPr>
+        <w:t>Windows</w:t>
+      </w:r>
+      <w:r>
+        <w:t xml:space="preserve"> </w:t>
+      </w:r>
+      <w:r>
+        <w:t xml:space="preserve">и </w:t>
+      </w:r>
+      <w:r>
+        <w:rPr>
+          <w:lang w:val="en-US"/>
+        </w:rPr>
+        <w:t>Linux</w:t>
+      </w:r>
+      <w:r>
+        <w:t xml:space="preserve"> </w:t>
+      </w:r>
+      <w:r>
+        <w:t>позволяют подавать на вход</w:t>
+      </w:r>
+      <w:r>
+        <w:t xml:space="preserve"> (</w:t>
+      </w:r>
+      <w:proofErr w:type="spellStart"/>
+      <w:r>
+        <w:rPr>
+          <w:lang w:val="en-US"/>
+        </w:rPr>
+        <w:t>stdin</w:t>
+      </w:r>
+      <w:proofErr w:type="spellEnd"/>
+      <w:r>
+        <w:t>)</w:t>
+      </w:r>
+      <w:r>
+        <w:t xml:space="preserve"> одной программы результаты вывода (</w:t>
+      </w:r>
+      <w:proofErr w:type="spellStart"/>
+      <w:r>
+        <w:rPr>
+          <w:lang w:val="en-US"/>
+        </w:rPr>
+        <w:t>stdout</w:t>
+      </w:r>
+      <w:proofErr w:type="spellEnd"/>
+      <w:r>
+        <w:t xml:space="preserve">) другой. Если запускать программы в консоли или командной строке, для этого цели используется команда оболочки в виде символа </w:t>
+      </w:r>
+      <w:r>
+        <w:t>|</w:t>
+      </w:r>
+      <w:r>
+        <w:t xml:space="preserve">. Например, можно вывести содержимое текстового файла, но не на экран, а сразу перенаправить его в </w:t>
+      </w:r>
+      <w:proofErr w:type="spellStart"/>
+      <w:r>
+        <w:rPr>
+          <w:lang w:val="en-US"/>
+        </w:rPr>
+        <w:t>stdin</w:t>
+      </w:r>
+      <w:proofErr w:type="spellEnd"/>
+      <w:r>
+        <w:t xml:space="preserve"> </w:t>
+      </w:r>
+      <w:r>
+        <w:t>другой программы:</w:t>
+      </w:r>
     </w:p>
     <w:p>
       <w:pPr>
         <w:pStyle w:val="af0"/>
+        <w:rPr>
+          <w:b/>
+        </w:rPr>
+      </w:pPr>
+      <w:proofErr w:type="gramStart"/>
+      <w:r>
+        <w:rPr>
+          <w:b/>
+          <w:lang w:val="en-US"/>
+        </w:rPr>
+        <w:t>type</w:t>
+      </w:r>
+      <w:proofErr w:type="gramEnd"/>
+      <w:r>
+        <w:rPr>
+          <w:b/>
+        </w:rPr>
+        <w:t xml:space="preserve"> </w:t>
+      </w:r>
+      <w:r>
+        <w:rPr>
+          <w:b/>
+          <w:lang w:val="en-US"/>
+        </w:rPr>
+        <w:t>input</w:t>
+      </w:r>
+      <w:r>
+        <w:rPr>
+          <w:b/>
+        </w:rPr>
+        <w:t>.</w:t>
+      </w:r>
+      <w:r>
+        <w:rPr>
+          <w:b/>
+          <w:lang w:val="en-US"/>
+        </w:rPr>
+        <w:t>txt</w:t>
+      </w:r>
+      <w:r>
+        <w:rPr>
+          <w:b/>
+        </w:rPr>
+        <w:t xml:space="preserve"> | </w:t>
+      </w:r>
+      <w:r>
+        <w:rPr>
+          <w:b/>
+          <w:lang w:val="en-US"/>
+        </w:rPr>
+        <w:t>task</w:t>
+      </w:r>
+      <w:r>
+        <w:rPr>
+          <w:b/>
+        </w:rPr>
+        <w:t>.</w:t>
+      </w:r>
+      <w:r>
+        <w:rPr>
+          <w:b/>
+          <w:lang w:val="en-US"/>
+        </w:rPr>
+        <w:t>exe</w:t>
+      </w:r>
+    </w:p>
+    <w:p>
+      <w:pPr>
+        <w:pStyle w:val="af0"/>
+      </w:pPr>
+      <w:r>
+        <w:t xml:space="preserve">Такой подход позволяет не вводить каждый раз большие массивы данных с клавиатуры, а приготовить несколько файлов с </w:t>
+      </w:r>
+      <w:proofErr w:type="gramStart"/>
+      <w:r>
+        <w:t>проверочными</w:t>
+      </w:r>
+      <w:proofErr w:type="gramEnd"/>
+      <w:r>
+        <w:t xml:space="preserve"> данным и использовать их каждый раз при запуске программы для тестирования. </w:t>
+      </w:r>
+      <w:r>
+        <w:t xml:space="preserve">Для удобного запуска программы прилагается текстовый файл </w:t>
+      </w:r>
+      <w:r>
+        <w:rPr>
+          <w:lang w:val="en-US"/>
+        </w:rPr>
+        <w:t>input</w:t>
+      </w:r>
+      <w:r>
+        <w:t>.</w:t>
+      </w:r>
+      <w:r>
+        <w:rPr>
+          <w:lang w:val="en-US"/>
+        </w:rPr>
+        <w:t>txt</w:t>
+      </w:r>
+      <w:r>
+        <w:t xml:space="preserve">, а также </w:t>
+      </w:r>
+      <w:proofErr w:type="spellStart"/>
+      <w:r>
+        <w:lastRenderedPageBreak/>
+        <w:t>скрипты</w:t>
+      </w:r>
+      <w:proofErr w:type="spellEnd"/>
+      <w:r>
+        <w:t xml:space="preserve"> </w:t>
+      </w:r>
+      <w:r>
+        <w:rPr>
+          <w:lang w:val="en-US"/>
+        </w:rPr>
+        <w:t>run</w:t>
+      </w:r>
+      <w:r>
+        <w:t>.</w:t>
+      </w:r>
+      <w:proofErr w:type="spellStart"/>
+      <w:r>
+        <w:rPr>
+          <w:lang w:val="en-US"/>
+        </w:rPr>
+        <w:t>sh</w:t>
+      </w:r>
+      <w:proofErr w:type="spellEnd"/>
+      <w:r>
+        <w:t xml:space="preserve"> </w:t>
+      </w:r>
+      <w:r>
+        <w:t xml:space="preserve">для </w:t>
+      </w:r>
+      <w:r>
+        <w:rPr>
+          <w:lang w:val="en-US"/>
+        </w:rPr>
+        <w:t>Linux</w:t>
+      </w:r>
+      <w:r>
+        <w:t xml:space="preserve"> </w:t>
+      </w:r>
+      <w:r>
+        <w:t xml:space="preserve">и </w:t>
+      </w:r>
+      <w:r>
+        <w:rPr>
+          <w:lang w:val="en-US"/>
+        </w:rPr>
+        <w:t>run</w:t>
+      </w:r>
+      <w:r>
+        <w:t>.</w:t>
+      </w:r>
+      <w:r>
+        <w:rPr>
+          <w:lang w:val="en-US"/>
+        </w:rPr>
+        <w:t>bat</w:t>
+      </w:r>
+      <w:r>
+        <w:t xml:space="preserve"> </w:t>
+      </w:r>
+      <w:r>
+        <w:t xml:space="preserve">для </w:t>
+      </w:r>
+      <w:r>
+        <w:rPr>
+          <w:lang w:val="en-US"/>
+        </w:rPr>
+        <w:t>Windows</w:t>
+      </w:r>
+      <w:r>
+        <w:t xml:space="preserve">. Текстовый файл с тестовыми данными содержи 16 разделённых пробелами чисел – размер последовательности и её элементы: </w:t>
+      </w:r>
+      <w:r>
+        <w:t>15 1 2 3 4 5 6 7 8 9 10 11 12 13 14 15</w:t>
+      </w:r>
+      <w:r>
+        <w:t>.</w:t>
+      </w:r>
+    </w:p>
+    <w:p>
+      <w:pPr>
+        <w:pStyle w:val="af0"/>
+      </w:pPr>
+      <w:r>
+        <w:t>Результат выполнения программы с этими данными на входе показан на рисунке 4.</w:t>
+      </w:r>
+    </w:p>
+    <w:p>
+      <w:pPr>
+        <w:pStyle w:val="af2"/>
+        <w:rPr>
+          <w:lang w:val="en-US"/>
+        </w:rPr>
+      </w:pPr>
+      <w:r>
+        <w:drawing>
+          <wp:inline distT="0" distB="0" distL="0" distR="0">
+            <wp:extent cx="3952381" cy="1628572"/>
+            <wp:effectExtent l="19050" t="0" r="0" b="0"/>
+            <wp:docPr id="6" name="Рисунок 5" descr="4.png"/>
+            <wp:cNvGraphicFramePr>
+              <a:graphicFrameLocks xmlns:a="http://schemas.openxmlformats.org/drawingml/2006/main" noChangeAspect="1"/>
+            </wp:cNvGraphicFramePr>
+            <a:graphic xmlns:a="http://schemas.openxmlformats.org/drawingml/2006/main">
+              <a:graphicData uri="http://schemas.openxmlformats.org/drawingml/2006/picture">
+                <pic:pic xmlns:pic="http://schemas.openxmlformats.org/drawingml/2006/picture">
+                  <pic:nvPicPr>
+                    <pic:cNvPr id="0" name="4.png"/>
+                    <pic:cNvPicPr/>
+                  </pic:nvPicPr>
+                  <pic:blipFill>
+                    <a:blip r:embed="rId11" cstate="print"/>
+                    <a:stretch>
+                      <a:fillRect/>
+                    </a:stretch>
+                  </pic:blipFill>
+                  <pic:spPr>
+                    <a:xfrm>
+                      <a:off x="0" y="0"/>
+                      <a:ext cx="3952381" cy="1628572"/>
+                    </a:xfrm>
+                    <a:prstGeom prst="rect">
+                      <a:avLst/>
+                    </a:prstGeom>
+                  </pic:spPr>
+                </pic:pic>
+              </a:graphicData>
+            </a:graphic>
+          </wp:inline>
+        </w:drawing>
+      </w:r>
+    </w:p>
+    <w:p>
+      <w:pPr>
+        <w:pStyle w:val="af4"/>
+      </w:pPr>
+      <w:r>
+        <w:t>Рисунок 4 – выполнение программы</w:t>
+      </w:r>
+    </w:p>
+    <w:p>
+      <w:pPr>
+        <w:pStyle w:val="af0"/>
+        <w:rPr>
+          <w:lang w:val="en-US"/>
+        </w:rPr>
       </w:pPr>
     </w:p>
     <w:sectPr>
-      <w:footerReference w:type="default" r:id="rId8"/>
+      <w:footerReference w:type="default" r:id="rId12"/>
       <w:pgSz w:w="11906" w:h="16838"/>
       <w:pgMar w:top="1134" w:right="851" w:bottom="1134" w:left="1418" w:header="709" w:footer="709" w:gutter="0"/>
       <w:cols w:space="708"/>
@@ -4958,7 +5463,7 @@
             <w:rPr>
               <w:noProof/>
             </w:rPr>
-            <w:t>2</w:t>
+            <w:t>6</w:t>
           </w:r>
         </w:fldSimple>
       </w:p>
@@ -6496,6 +7001,16 @@
       <w:spacing w:before="100" w:beforeAutospacing="1" w:after="100" w:afterAutospacing="1"/>
     </w:pPr>
   </w:style>
+  <w:style w:type="character" w:styleId="afd">
+    <w:name w:val="Placeholder Text"/>
+    <w:basedOn w:val="a0"/>
+    <w:uiPriority w:val="99"/>
+    <w:semiHidden/>
+    <w:rsid w:val="009454C4"/>
+    <w:rPr>
+      <w:color w:val="808080"/>
+    </w:rPr>
+  </w:style>
 </w:styles>
 </file>
 
@@ -6787,7 +7302,7 @@
 </file>
 
 <file path=customXml/itemProps1.xml><?xml version="1.0" encoding="utf-8"?>
-<ds:datastoreItem xmlns:ds="http://schemas.openxmlformats.org/officeDocument/2006/customXml" ds:itemID="{30DEC89E-EAEF-44AE-A1BC-26F461773CAF}">
+<ds:datastoreItem xmlns:ds="http://schemas.openxmlformats.org/officeDocument/2006/customXml" ds:itemID="{41FF2634-E586-4089-B4BC-71DF0EEA17F4}">
   <ds:schemaRefs>
     <ds:schemaRef ds:uri="http://schemas.openxmlformats.org/officeDocument/2006/bibliography"/>
   </ds:schemaRefs>
